--- a/report6.docx
+++ b/report6.docx
@@ -849,7 +849,1003 @@
           <w:szCs w:val="28"/>
           <w:lang w:eastAsia="ru-RU"/>
         </w:rPr>
-        <w:t>Реализуем триггеры:</w:t>
+        <w:t xml:space="preserve">Создадим два триггера: первый – автоматически заполняет ключевое поле </w:t>
+      </w:r>
+      <w:r>
+        <w:rPr>
+          <w:rFonts w:ascii="Times New Roman" w:eastAsia="Times New Roman" w:hAnsi="Times New Roman" w:cs="Times New Roman"/>
+          <w:color w:val="000000"/>
+          <w:sz w:val="28"/>
+          <w:szCs w:val="28"/>
+          <w:lang w:val="en-US" w:eastAsia="ru-RU"/>
+        </w:rPr>
+        <w:t>id</w:t>
+      </w:r>
+      <w:r>
+        <w:rPr>
+          <w:rFonts w:ascii="Times New Roman" w:eastAsia="Times New Roman" w:hAnsi="Times New Roman" w:cs="Times New Roman"/>
+          <w:color w:val="000000"/>
+          <w:sz w:val="28"/>
+          <w:szCs w:val="28"/>
+          <w:lang w:eastAsia="ru-RU"/>
+        </w:rPr>
+        <w:t>_</w:t>
+      </w:r>
+      <w:r>
+        <w:rPr>
+          <w:rFonts w:ascii="Times New Roman" w:eastAsia="Times New Roman" w:hAnsi="Times New Roman" w:cs="Times New Roman"/>
+          <w:color w:val="000000"/>
+          <w:sz w:val="28"/>
+          <w:szCs w:val="28"/>
+          <w:lang w:val="en-US" w:eastAsia="ru-RU"/>
+        </w:rPr>
+        <w:t>trainer</w:t>
+      </w:r>
+      <w:r>
+        <w:rPr>
+          <w:rFonts w:ascii="Times New Roman" w:eastAsia="Times New Roman" w:hAnsi="Times New Roman" w:cs="Times New Roman"/>
+          <w:color w:val="000000"/>
+          <w:sz w:val="28"/>
+          <w:szCs w:val="28"/>
+          <w:lang w:eastAsia="ru-RU"/>
+        </w:rPr>
+        <w:t xml:space="preserve"> </w:t>
+      </w:r>
+      <w:r>
+        <w:rPr>
+          <w:rFonts w:ascii="Times New Roman" w:eastAsia="Times New Roman" w:hAnsi="Times New Roman" w:cs="Times New Roman"/>
+          <w:color w:val="000000"/>
+          <w:sz w:val="28"/>
+          <w:szCs w:val="28"/>
+          <w:lang w:eastAsia="ru-RU"/>
+        </w:rPr>
+        <w:t xml:space="preserve">в таблице </w:t>
+      </w:r>
+      <w:r>
+        <w:rPr>
+          <w:rFonts w:ascii="Times New Roman" w:eastAsia="Times New Roman" w:hAnsi="Times New Roman" w:cs="Times New Roman"/>
+          <w:color w:val="000000"/>
+          <w:sz w:val="28"/>
+          <w:szCs w:val="28"/>
+          <w:lang w:val="en-US" w:eastAsia="ru-RU"/>
+        </w:rPr>
+        <w:t>TRAINERS</w:t>
+      </w:r>
+      <w:r>
+        <w:rPr>
+          <w:rFonts w:ascii="Times New Roman" w:eastAsia="Times New Roman" w:hAnsi="Times New Roman" w:cs="Times New Roman"/>
+          <w:color w:val="000000"/>
+          <w:sz w:val="28"/>
+          <w:szCs w:val="28"/>
+          <w:lang w:eastAsia="ru-RU"/>
+        </w:rPr>
+        <w:t>,</w:t>
+      </w:r>
+      <w:r>
+        <w:rPr>
+          <w:rFonts w:ascii="Times New Roman" w:eastAsia="Times New Roman" w:hAnsi="Times New Roman" w:cs="Times New Roman"/>
+          <w:color w:val="000000"/>
+          <w:sz w:val="28"/>
+          <w:szCs w:val="28"/>
+          <w:lang w:eastAsia="ru-RU"/>
+        </w:rPr>
+        <w:t xml:space="preserve"> второй – контролирует целостность данных в подчиненной таблице </w:t>
+      </w:r>
+      <w:r>
+        <w:rPr>
+          <w:rFonts w:ascii="Times New Roman" w:eastAsia="Times New Roman" w:hAnsi="Times New Roman" w:cs="Times New Roman"/>
+          <w:color w:val="000000"/>
+          <w:sz w:val="28"/>
+          <w:szCs w:val="28"/>
+          <w:lang w:val="en-US" w:eastAsia="ru-RU"/>
+        </w:rPr>
+        <w:t>CLASSES</w:t>
+      </w:r>
+      <w:r>
+        <w:rPr>
+          <w:rFonts w:ascii="Times New Roman" w:eastAsia="Times New Roman" w:hAnsi="Times New Roman" w:cs="Times New Roman"/>
+          <w:color w:val="000000"/>
+          <w:sz w:val="28"/>
+          <w:szCs w:val="28"/>
+          <w:lang w:eastAsia="ru-RU"/>
+        </w:rPr>
+        <w:t xml:space="preserve"> </w:t>
+      </w:r>
+      <w:r>
+        <w:rPr>
+          <w:rFonts w:ascii="Times New Roman" w:eastAsia="Times New Roman" w:hAnsi="Times New Roman" w:cs="Times New Roman"/>
+          <w:color w:val="000000"/>
+          <w:sz w:val="28"/>
+          <w:szCs w:val="28"/>
+          <w:lang w:eastAsia="ru-RU"/>
+        </w:rPr>
+        <w:t xml:space="preserve">при удалении или изменении записей в таблице </w:t>
+      </w:r>
+      <w:r>
+        <w:rPr>
+          <w:rFonts w:ascii="Times New Roman" w:eastAsia="Times New Roman" w:hAnsi="Times New Roman" w:cs="Times New Roman"/>
+          <w:color w:val="000000"/>
+          <w:sz w:val="28"/>
+          <w:szCs w:val="28"/>
+          <w:lang w:val="en-US" w:eastAsia="ru-RU"/>
+        </w:rPr>
+        <w:t>TRAINERS</w:t>
+      </w:r>
+      <w:r>
+        <w:rPr>
+          <w:rFonts w:ascii="Times New Roman" w:eastAsia="Times New Roman" w:hAnsi="Times New Roman" w:cs="Times New Roman"/>
+          <w:color w:val="000000"/>
+          <w:sz w:val="28"/>
+          <w:szCs w:val="28"/>
+          <w:lang w:eastAsia="ru-RU"/>
+        </w:rPr>
+        <w:t>.</w:t>
+      </w:r>
+    </w:p>
+    <w:p>
+      <w:pPr>
+        <w:shd w:val="clear" w:color="auto" w:fill="FFFFFF"/>
+        <w:spacing w:before="100" w:beforeAutospacing="1" w:after="100" w:afterAutospacing="1" w:line="240" w:lineRule="auto"/>
+        <w:rPr>
+          <w:rFonts w:ascii="Times New Roman" w:eastAsia="Times New Roman" w:hAnsi="Times New Roman" w:cs="Times New Roman"/>
+          <w:color w:val="000000"/>
+          <w:sz w:val="28"/>
+          <w:szCs w:val="28"/>
+          <w:lang w:val="en-US" w:eastAsia="ru-RU"/>
+        </w:rPr>
+      </w:pPr>
+      <w:r>
+        <w:rPr>
+          <w:rFonts w:ascii="Times New Roman" w:eastAsia="Times New Roman" w:hAnsi="Times New Roman" w:cs="Times New Roman"/>
+          <w:color w:val="000000"/>
+          <w:sz w:val="28"/>
+          <w:szCs w:val="28"/>
+          <w:lang w:eastAsia="ru-RU"/>
+        </w:rPr>
+        <w:t>Первый</w:t>
+      </w:r>
+      <w:r>
+        <w:rPr>
+          <w:rFonts w:ascii="Times New Roman" w:eastAsia="Times New Roman" w:hAnsi="Times New Roman" w:cs="Times New Roman"/>
+          <w:color w:val="000000"/>
+          <w:sz w:val="28"/>
+          <w:szCs w:val="28"/>
+          <w:lang w:val="en-US" w:eastAsia="ru-RU"/>
+        </w:rPr>
+        <w:t>:</w:t>
+      </w:r>
+    </w:p>
+    <w:p>
+      <w:pPr>
+        <w:shd w:val="clear" w:color="auto" w:fill="FFFFFF"/>
+        <w:spacing w:after="0" w:line="240" w:lineRule="auto"/>
+        <w:rPr>
+          <w:rFonts w:ascii="Times New Roman" w:eastAsia="Times New Roman" w:hAnsi="Times New Roman" w:cs="Times New Roman"/>
+          <w:color w:val="000000"/>
+          <w:sz w:val="20"/>
+          <w:szCs w:val="20"/>
+          <w:lang w:val="en-US" w:eastAsia="ru-RU"/>
+        </w:rPr>
+      </w:pPr>
+      <w:r>
+        <w:rPr>
+          <w:rFonts w:ascii="Times New Roman" w:eastAsia="Times New Roman" w:hAnsi="Times New Roman" w:cs="Times New Roman"/>
+          <w:color w:val="000000"/>
+          <w:sz w:val="20"/>
+          <w:szCs w:val="20"/>
+          <w:lang w:val="en-US" w:eastAsia="ru-RU"/>
+        </w:rPr>
+        <w:t>SET TERM ^ ;</w:t>
+      </w:r>
+    </w:p>
+    <w:p>
+      <w:pPr>
+        <w:shd w:val="clear" w:color="auto" w:fill="FFFFFF"/>
+        <w:spacing w:after="0" w:line="240" w:lineRule="auto"/>
+        <w:rPr>
+          <w:rFonts w:ascii="Times New Roman" w:eastAsia="Times New Roman" w:hAnsi="Times New Roman" w:cs="Times New Roman"/>
+          <w:color w:val="000000"/>
+          <w:sz w:val="20"/>
+          <w:szCs w:val="20"/>
+          <w:lang w:val="en-US" w:eastAsia="ru-RU"/>
+        </w:rPr>
+      </w:pPr>
+    </w:p>
+    <w:p>
+      <w:pPr>
+        <w:shd w:val="clear" w:color="auto" w:fill="FFFFFF"/>
+        <w:spacing w:after="0" w:line="240" w:lineRule="auto"/>
+        <w:rPr>
+          <w:rFonts w:ascii="Times New Roman" w:eastAsia="Times New Roman" w:hAnsi="Times New Roman" w:cs="Times New Roman"/>
+          <w:color w:val="000000"/>
+          <w:sz w:val="20"/>
+          <w:szCs w:val="20"/>
+          <w:lang w:val="en-US" w:eastAsia="ru-RU"/>
+        </w:rPr>
+      </w:pPr>
+    </w:p>
+    <w:p>
+      <w:pPr>
+        <w:shd w:val="clear" w:color="auto" w:fill="FFFFFF"/>
+        <w:spacing w:after="0" w:line="240" w:lineRule="auto"/>
+        <w:rPr>
+          <w:rFonts w:ascii="Times New Roman" w:eastAsia="Times New Roman" w:hAnsi="Times New Roman" w:cs="Times New Roman"/>
+          <w:color w:val="000000"/>
+          <w:sz w:val="20"/>
+          <w:szCs w:val="20"/>
+          <w:lang w:val="en-US" w:eastAsia="ru-RU"/>
+        </w:rPr>
+      </w:pPr>
+    </w:p>
+    <w:p>
+      <w:pPr>
+        <w:shd w:val="clear" w:color="auto" w:fill="FFFFFF"/>
+        <w:spacing w:after="0" w:line="240" w:lineRule="auto"/>
+        <w:rPr>
+          <w:rFonts w:ascii="Times New Roman" w:eastAsia="Times New Roman" w:hAnsi="Times New Roman" w:cs="Times New Roman"/>
+          <w:color w:val="000000"/>
+          <w:sz w:val="20"/>
+          <w:szCs w:val="20"/>
+          <w:lang w:val="en-US" w:eastAsia="ru-RU"/>
+        </w:rPr>
+      </w:pPr>
+      <w:r>
+        <w:rPr>
+          <w:rFonts w:ascii="Times New Roman" w:eastAsia="Times New Roman" w:hAnsi="Times New Roman" w:cs="Times New Roman"/>
+          <w:color w:val="000000"/>
+          <w:sz w:val="20"/>
+          <w:szCs w:val="20"/>
+          <w:lang w:val="en-US" w:eastAsia="ru-RU"/>
+        </w:rPr>
+        <w:t>CREATE OR ALTER TRIGGER FILLING_TRAINERS FOR TRAINERS</w:t>
+      </w:r>
+    </w:p>
+    <w:p>
+      <w:pPr>
+        <w:shd w:val="clear" w:color="auto" w:fill="FFFFFF"/>
+        <w:spacing w:after="0" w:line="240" w:lineRule="auto"/>
+        <w:rPr>
+          <w:rFonts w:ascii="Times New Roman" w:eastAsia="Times New Roman" w:hAnsi="Times New Roman" w:cs="Times New Roman"/>
+          <w:color w:val="000000"/>
+          <w:sz w:val="20"/>
+          <w:szCs w:val="20"/>
+          <w:lang w:val="en-US" w:eastAsia="ru-RU"/>
+        </w:rPr>
+      </w:pPr>
+      <w:r>
+        <w:rPr>
+          <w:rFonts w:ascii="Times New Roman" w:eastAsia="Times New Roman" w:hAnsi="Times New Roman" w:cs="Times New Roman"/>
+          <w:color w:val="000000"/>
+          <w:sz w:val="20"/>
+          <w:szCs w:val="20"/>
+          <w:lang w:val="en-US" w:eastAsia="ru-RU"/>
+        </w:rPr>
+        <w:t>ACTIVE BEFORE INSERT POSITION 0</w:t>
+      </w:r>
+    </w:p>
+    <w:p>
+      <w:pPr>
+        <w:shd w:val="clear" w:color="auto" w:fill="FFFFFF"/>
+        <w:spacing w:after="0" w:line="240" w:lineRule="auto"/>
+        <w:rPr>
+          <w:rFonts w:ascii="Times New Roman" w:eastAsia="Times New Roman" w:hAnsi="Times New Roman" w:cs="Times New Roman"/>
+          <w:color w:val="000000"/>
+          <w:sz w:val="20"/>
+          <w:szCs w:val="20"/>
+          <w:lang w:val="en-US" w:eastAsia="ru-RU"/>
+        </w:rPr>
+      </w:pPr>
+      <w:r>
+        <w:rPr>
+          <w:rFonts w:ascii="Times New Roman" w:eastAsia="Times New Roman" w:hAnsi="Times New Roman" w:cs="Times New Roman"/>
+          <w:color w:val="000000"/>
+          <w:sz w:val="20"/>
+          <w:szCs w:val="20"/>
+          <w:lang w:val="en-US" w:eastAsia="ru-RU"/>
+        </w:rPr>
+        <w:t>as</w:t>
+      </w:r>
+    </w:p>
+    <w:p>
+      <w:pPr>
+        <w:shd w:val="clear" w:color="auto" w:fill="FFFFFF"/>
+        <w:spacing w:after="0" w:line="240" w:lineRule="auto"/>
+        <w:rPr>
+          <w:rFonts w:ascii="Times New Roman" w:eastAsia="Times New Roman" w:hAnsi="Times New Roman" w:cs="Times New Roman"/>
+          <w:color w:val="000000"/>
+          <w:sz w:val="20"/>
+          <w:szCs w:val="20"/>
+          <w:lang w:val="en-US" w:eastAsia="ru-RU"/>
+        </w:rPr>
+      </w:pPr>
+      <w:r>
+        <w:rPr>
+          <w:rFonts w:ascii="Times New Roman" w:eastAsia="Times New Roman" w:hAnsi="Times New Roman" w:cs="Times New Roman"/>
+          <w:color w:val="000000"/>
+          <w:sz w:val="20"/>
+          <w:szCs w:val="20"/>
+          <w:lang w:val="en-US" w:eastAsia="ru-RU"/>
+        </w:rPr>
+        <w:t>begin</w:t>
+      </w:r>
+    </w:p>
+    <w:p>
+      <w:pPr>
+        <w:shd w:val="clear" w:color="auto" w:fill="FFFFFF"/>
+        <w:spacing w:after="0" w:line="240" w:lineRule="auto"/>
+        <w:rPr>
+          <w:rFonts w:ascii="Times New Roman" w:eastAsia="Times New Roman" w:hAnsi="Times New Roman" w:cs="Times New Roman"/>
+          <w:color w:val="000000"/>
+          <w:sz w:val="20"/>
+          <w:szCs w:val="20"/>
+          <w:lang w:val="en-US" w:eastAsia="ru-RU"/>
+        </w:rPr>
+      </w:pPr>
+      <w:r>
+        <w:rPr>
+          <w:rFonts w:ascii="Times New Roman" w:eastAsia="Times New Roman" w:hAnsi="Times New Roman" w:cs="Times New Roman"/>
+          <w:color w:val="000000"/>
+          <w:sz w:val="20"/>
+          <w:szCs w:val="20"/>
+          <w:lang w:val="en-US" w:eastAsia="ru-RU"/>
+        </w:rPr>
+        <w:t>if ((</w:t>
+      </w:r>
+      <w:proofErr w:type="spellStart"/>
+      <w:r>
+        <w:rPr>
+          <w:rFonts w:ascii="Times New Roman" w:eastAsia="Times New Roman" w:hAnsi="Times New Roman" w:cs="Times New Roman"/>
+          <w:color w:val="000000"/>
+          <w:sz w:val="20"/>
+          <w:szCs w:val="20"/>
+          <w:lang w:val="en-US" w:eastAsia="ru-RU"/>
+        </w:rPr>
+        <w:t>new.id_trainer</w:t>
+      </w:r>
+      <w:proofErr w:type="spellEnd"/>
+      <w:r>
+        <w:rPr>
+          <w:rFonts w:ascii="Times New Roman" w:eastAsia="Times New Roman" w:hAnsi="Times New Roman" w:cs="Times New Roman"/>
+          <w:color w:val="000000"/>
+          <w:sz w:val="20"/>
+          <w:szCs w:val="20"/>
+          <w:lang w:val="en-US" w:eastAsia="ru-RU"/>
+        </w:rPr>
+        <w:t xml:space="preserve"> is null)) then</w:t>
+      </w:r>
+    </w:p>
+    <w:p>
+      <w:pPr>
+        <w:shd w:val="clear" w:color="auto" w:fill="FFFFFF"/>
+        <w:spacing w:after="0" w:line="240" w:lineRule="auto"/>
+        <w:rPr>
+          <w:rFonts w:ascii="Times New Roman" w:eastAsia="Times New Roman" w:hAnsi="Times New Roman" w:cs="Times New Roman"/>
+          <w:color w:val="000000"/>
+          <w:sz w:val="20"/>
+          <w:szCs w:val="20"/>
+          <w:lang w:val="en-US" w:eastAsia="ru-RU"/>
+        </w:rPr>
+      </w:pPr>
+      <w:r>
+        <w:rPr>
+          <w:rFonts w:ascii="Times New Roman" w:eastAsia="Times New Roman" w:hAnsi="Times New Roman" w:cs="Times New Roman"/>
+          <w:color w:val="000000"/>
+          <w:sz w:val="20"/>
+          <w:szCs w:val="20"/>
+          <w:lang w:val="en-US" w:eastAsia="ru-RU"/>
+        </w:rPr>
+        <w:t xml:space="preserve"> </w:t>
+      </w:r>
+      <w:proofErr w:type="spellStart"/>
+      <w:r>
+        <w:rPr>
+          <w:rFonts w:ascii="Times New Roman" w:eastAsia="Times New Roman" w:hAnsi="Times New Roman" w:cs="Times New Roman"/>
+          <w:color w:val="000000"/>
+          <w:sz w:val="20"/>
+          <w:szCs w:val="20"/>
+          <w:lang w:val="en-US" w:eastAsia="ru-RU"/>
+        </w:rPr>
+        <w:t>new.id_trainer</w:t>
+      </w:r>
+      <w:proofErr w:type="spellEnd"/>
+      <w:r>
+        <w:rPr>
+          <w:rFonts w:ascii="Times New Roman" w:eastAsia="Times New Roman" w:hAnsi="Times New Roman" w:cs="Times New Roman"/>
+          <w:color w:val="000000"/>
+          <w:sz w:val="20"/>
+          <w:szCs w:val="20"/>
+          <w:lang w:val="en-US" w:eastAsia="ru-RU"/>
+        </w:rPr>
+        <w:t xml:space="preserve"> = </w:t>
+      </w:r>
+      <w:proofErr w:type="spellStart"/>
+      <w:r>
+        <w:rPr>
+          <w:rFonts w:ascii="Times New Roman" w:eastAsia="Times New Roman" w:hAnsi="Times New Roman" w:cs="Times New Roman"/>
+          <w:color w:val="000000"/>
+          <w:sz w:val="20"/>
+          <w:szCs w:val="20"/>
+          <w:lang w:val="en-US" w:eastAsia="ru-RU"/>
+        </w:rPr>
+        <w:t>gen_id</w:t>
+      </w:r>
+      <w:proofErr w:type="spellEnd"/>
+      <w:r>
+        <w:rPr>
+          <w:rFonts w:ascii="Times New Roman" w:eastAsia="Times New Roman" w:hAnsi="Times New Roman" w:cs="Times New Roman"/>
+          <w:color w:val="000000"/>
+          <w:sz w:val="20"/>
+          <w:szCs w:val="20"/>
+          <w:lang w:val="en-US" w:eastAsia="ru-RU"/>
+        </w:rPr>
+        <w:t>(my_gen,1);</w:t>
+      </w:r>
+    </w:p>
+    <w:p>
+      <w:pPr>
+        <w:shd w:val="clear" w:color="auto" w:fill="FFFFFF"/>
+        <w:spacing w:after="0" w:line="240" w:lineRule="auto"/>
+        <w:rPr>
+          <w:rFonts w:ascii="Times New Roman" w:eastAsia="Times New Roman" w:hAnsi="Times New Roman" w:cs="Times New Roman"/>
+          <w:color w:val="000000"/>
+          <w:sz w:val="20"/>
+          <w:szCs w:val="20"/>
+          <w:lang w:val="en-US" w:eastAsia="ru-RU"/>
+        </w:rPr>
+      </w:pPr>
+      <w:r>
+        <w:rPr>
+          <w:rFonts w:ascii="Times New Roman" w:eastAsia="Times New Roman" w:hAnsi="Times New Roman" w:cs="Times New Roman"/>
+          <w:color w:val="000000"/>
+          <w:sz w:val="20"/>
+          <w:szCs w:val="20"/>
+          <w:lang w:val="en-US" w:eastAsia="ru-RU"/>
+        </w:rPr>
+        <w:t xml:space="preserve"> end</w:t>
+      </w:r>
+    </w:p>
+    <w:p>
+      <w:pPr>
+        <w:shd w:val="clear" w:color="auto" w:fill="FFFFFF"/>
+        <w:spacing w:after="0" w:line="240" w:lineRule="auto"/>
+        <w:rPr>
+          <w:rFonts w:ascii="Times New Roman" w:eastAsia="Times New Roman" w:hAnsi="Times New Roman" w:cs="Times New Roman"/>
+          <w:color w:val="000000"/>
+          <w:sz w:val="20"/>
+          <w:szCs w:val="20"/>
+          <w:lang w:val="en-US" w:eastAsia="ru-RU"/>
+        </w:rPr>
+      </w:pPr>
+      <w:r>
+        <w:rPr>
+          <w:rFonts w:ascii="Times New Roman" w:eastAsia="Times New Roman" w:hAnsi="Times New Roman" w:cs="Times New Roman"/>
+          <w:color w:val="000000"/>
+          <w:sz w:val="20"/>
+          <w:szCs w:val="20"/>
+          <w:lang w:val="en-US" w:eastAsia="ru-RU"/>
+        </w:rPr>
+        <w:t>^</w:t>
+      </w:r>
+    </w:p>
+    <w:p>
+      <w:pPr>
+        <w:shd w:val="clear" w:color="auto" w:fill="FFFFFF"/>
+        <w:spacing w:after="0" w:line="240" w:lineRule="auto"/>
+        <w:rPr>
+          <w:rFonts w:ascii="Times New Roman" w:eastAsia="Times New Roman" w:hAnsi="Times New Roman" w:cs="Times New Roman"/>
+          <w:color w:val="000000"/>
+          <w:sz w:val="20"/>
+          <w:szCs w:val="20"/>
+          <w:lang w:val="en-US" w:eastAsia="ru-RU"/>
+        </w:rPr>
+      </w:pPr>
+    </w:p>
+    <w:p>
+      <w:pPr>
+        <w:shd w:val="clear" w:color="auto" w:fill="FFFFFF"/>
+        <w:spacing w:after="0" w:line="240" w:lineRule="auto"/>
+        <w:rPr>
+          <w:rFonts w:ascii="Times New Roman" w:eastAsia="Times New Roman" w:hAnsi="Times New Roman" w:cs="Times New Roman"/>
+          <w:color w:val="000000"/>
+          <w:sz w:val="20"/>
+          <w:szCs w:val="20"/>
+          <w:lang w:eastAsia="ru-RU"/>
+        </w:rPr>
+      </w:pPr>
+      <w:r>
+        <w:rPr>
+          <w:rFonts w:ascii="Times New Roman" w:eastAsia="Times New Roman" w:hAnsi="Times New Roman" w:cs="Times New Roman"/>
+          <w:color w:val="000000"/>
+          <w:sz w:val="20"/>
+          <w:szCs w:val="20"/>
+          <w:lang w:val="en-US" w:eastAsia="ru-RU"/>
+        </w:rPr>
+        <w:t>SET TERM ; ^</w:t>
+      </w:r>
+    </w:p>
+    <w:p>
+      <w:pPr>
+        <w:shd w:val="clear" w:color="auto" w:fill="FFFFFF"/>
+        <w:spacing w:after="0" w:line="240" w:lineRule="auto"/>
+        <w:rPr>
+          <w:rFonts w:ascii="Times New Roman" w:eastAsia="Times New Roman" w:hAnsi="Times New Roman" w:cs="Times New Roman"/>
+          <w:color w:val="000000"/>
+          <w:sz w:val="20"/>
+          <w:szCs w:val="20"/>
+          <w:lang w:eastAsia="ru-RU"/>
+        </w:rPr>
+      </w:pPr>
+    </w:p>
+    <w:p>
+      <w:pPr>
+        <w:shd w:val="clear" w:color="auto" w:fill="FFFFFF"/>
+        <w:spacing w:after="0" w:line="240" w:lineRule="auto"/>
+        <w:rPr>
+          <w:rFonts w:ascii="Times New Roman" w:eastAsia="Times New Roman" w:hAnsi="Times New Roman" w:cs="Times New Roman"/>
+          <w:color w:val="000000"/>
+          <w:sz w:val="28"/>
+          <w:szCs w:val="28"/>
+          <w:lang w:eastAsia="ru-RU"/>
+        </w:rPr>
+      </w:pPr>
+      <w:r>
+        <w:rPr>
+          <w:rFonts w:ascii="Times New Roman" w:eastAsia="Times New Roman" w:hAnsi="Times New Roman" w:cs="Times New Roman"/>
+          <w:color w:val="000000"/>
+          <w:sz w:val="28"/>
+          <w:szCs w:val="28"/>
+          <w:lang w:eastAsia="ru-RU"/>
+        </w:rPr>
+        <w:t>Второй:</w:t>
+      </w:r>
+    </w:p>
+    <w:p>
+      <w:pPr>
+        <w:shd w:val="clear" w:color="auto" w:fill="FFFFFF"/>
+        <w:spacing w:after="0" w:line="240" w:lineRule="auto"/>
+        <w:rPr>
+          <w:rFonts w:ascii="Times New Roman" w:eastAsia="Times New Roman" w:hAnsi="Times New Roman" w:cs="Times New Roman"/>
+          <w:color w:val="000000"/>
+          <w:sz w:val="28"/>
+          <w:szCs w:val="28"/>
+          <w:lang w:eastAsia="ru-RU"/>
+        </w:rPr>
+      </w:pPr>
+    </w:p>
+    <w:p>
+      <w:pPr>
+        <w:shd w:val="clear" w:color="auto" w:fill="FFFFFF"/>
+        <w:spacing w:after="0" w:line="240" w:lineRule="auto"/>
+        <w:rPr>
+          <w:rFonts w:ascii="Times New Roman" w:eastAsia="Times New Roman" w:hAnsi="Times New Roman" w:cs="Times New Roman"/>
+          <w:color w:val="000000"/>
+          <w:sz w:val="20"/>
+          <w:szCs w:val="20"/>
+          <w:lang w:val="en-US" w:eastAsia="ru-RU"/>
+        </w:rPr>
+      </w:pPr>
+      <w:r>
+        <w:rPr>
+          <w:rFonts w:ascii="Times New Roman" w:eastAsia="Times New Roman" w:hAnsi="Times New Roman" w:cs="Times New Roman"/>
+          <w:color w:val="000000"/>
+          <w:sz w:val="20"/>
+          <w:szCs w:val="20"/>
+          <w:lang w:val="en-US" w:eastAsia="ru-RU"/>
+        </w:rPr>
+        <w:t>SET TERM ^ ;</w:t>
+      </w:r>
+    </w:p>
+    <w:p>
+      <w:pPr>
+        <w:shd w:val="clear" w:color="auto" w:fill="FFFFFF"/>
+        <w:spacing w:after="0" w:line="240" w:lineRule="auto"/>
+        <w:rPr>
+          <w:rFonts w:ascii="Times New Roman" w:eastAsia="Times New Roman" w:hAnsi="Times New Roman" w:cs="Times New Roman"/>
+          <w:color w:val="000000"/>
+          <w:sz w:val="20"/>
+          <w:szCs w:val="20"/>
+          <w:lang w:val="en-US" w:eastAsia="ru-RU"/>
+        </w:rPr>
+      </w:pPr>
+    </w:p>
+    <w:p>
+      <w:pPr>
+        <w:shd w:val="clear" w:color="auto" w:fill="FFFFFF"/>
+        <w:spacing w:after="0" w:line="240" w:lineRule="auto"/>
+        <w:rPr>
+          <w:rFonts w:ascii="Times New Roman" w:eastAsia="Times New Roman" w:hAnsi="Times New Roman" w:cs="Times New Roman"/>
+          <w:color w:val="000000"/>
+          <w:sz w:val="20"/>
+          <w:szCs w:val="20"/>
+          <w:lang w:val="en-US" w:eastAsia="ru-RU"/>
+        </w:rPr>
+      </w:pPr>
+    </w:p>
+    <w:p>
+      <w:pPr>
+        <w:shd w:val="clear" w:color="auto" w:fill="FFFFFF"/>
+        <w:spacing w:after="0" w:line="240" w:lineRule="auto"/>
+        <w:rPr>
+          <w:rFonts w:ascii="Times New Roman" w:eastAsia="Times New Roman" w:hAnsi="Times New Roman" w:cs="Times New Roman"/>
+          <w:color w:val="000000"/>
+          <w:sz w:val="20"/>
+          <w:szCs w:val="20"/>
+          <w:lang w:val="en-US" w:eastAsia="ru-RU"/>
+        </w:rPr>
+      </w:pPr>
+    </w:p>
+    <w:p>
+      <w:pPr>
+        <w:shd w:val="clear" w:color="auto" w:fill="FFFFFF"/>
+        <w:spacing w:after="0" w:line="240" w:lineRule="auto"/>
+        <w:rPr>
+          <w:rFonts w:ascii="Times New Roman" w:eastAsia="Times New Roman" w:hAnsi="Times New Roman" w:cs="Times New Roman"/>
+          <w:color w:val="000000"/>
+          <w:sz w:val="20"/>
+          <w:szCs w:val="20"/>
+          <w:lang w:val="en-US" w:eastAsia="ru-RU"/>
+        </w:rPr>
+      </w:pPr>
+      <w:r>
+        <w:rPr>
+          <w:rFonts w:ascii="Times New Roman" w:eastAsia="Times New Roman" w:hAnsi="Times New Roman" w:cs="Times New Roman"/>
+          <w:color w:val="000000"/>
+          <w:sz w:val="20"/>
+          <w:szCs w:val="20"/>
+          <w:lang w:val="en-US" w:eastAsia="ru-RU"/>
+        </w:rPr>
+        <w:t>CREATE OR ALTER TRIGGER CONTROL_TRAINERS FOR TRAINERS</w:t>
+      </w:r>
+    </w:p>
+    <w:p>
+      <w:pPr>
+        <w:shd w:val="clear" w:color="auto" w:fill="FFFFFF"/>
+        <w:spacing w:after="0" w:line="240" w:lineRule="auto"/>
+        <w:rPr>
+          <w:rFonts w:ascii="Times New Roman" w:eastAsia="Times New Roman" w:hAnsi="Times New Roman" w:cs="Times New Roman"/>
+          <w:color w:val="000000"/>
+          <w:sz w:val="20"/>
+          <w:szCs w:val="20"/>
+          <w:lang w:val="en-US" w:eastAsia="ru-RU"/>
+        </w:rPr>
+      </w:pPr>
+      <w:r>
+        <w:rPr>
+          <w:rFonts w:ascii="Times New Roman" w:eastAsia="Times New Roman" w:hAnsi="Times New Roman" w:cs="Times New Roman"/>
+          <w:color w:val="000000"/>
+          <w:sz w:val="20"/>
+          <w:szCs w:val="20"/>
+          <w:lang w:val="en-US" w:eastAsia="ru-RU"/>
+        </w:rPr>
+        <w:t>ACTIVE BEFORE UPDATE OR DELETE POSITION 0</w:t>
+      </w:r>
+    </w:p>
+    <w:p>
+      <w:pPr>
+        <w:shd w:val="clear" w:color="auto" w:fill="FFFFFF"/>
+        <w:spacing w:after="0" w:line="240" w:lineRule="auto"/>
+        <w:rPr>
+          <w:rFonts w:ascii="Times New Roman" w:eastAsia="Times New Roman" w:hAnsi="Times New Roman" w:cs="Times New Roman"/>
+          <w:color w:val="000000"/>
+          <w:sz w:val="20"/>
+          <w:szCs w:val="20"/>
+          <w:lang w:val="en-US" w:eastAsia="ru-RU"/>
+        </w:rPr>
+      </w:pPr>
+      <w:r>
+        <w:rPr>
+          <w:rFonts w:ascii="Times New Roman" w:eastAsia="Times New Roman" w:hAnsi="Times New Roman" w:cs="Times New Roman"/>
+          <w:color w:val="000000"/>
+          <w:sz w:val="20"/>
+          <w:szCs w:val="20"/>
+          <w:lang w:val="en-US" w:eastAsia="ru-RU"/>
+        </w:rPr>
+        <w:t>as</w:t>
+      </w:r>
+    </w:p>
+    <w:p>
+      <w:pPr>
+        <w:shd w:val="clear" w:color="auto" w:fill="FFFFFF"/>
+        <w:spacing w:after="0" w:line="240" w:lineRule="auto"/>
+        <w:rPr>
+          <w:rFonts w:ascii="Times New Roman" w:eastAsia="Times New Roman" w:hAnsi="Times New Roman" w:cs="Times New Roman"/>
+          <w:color w:val="000000"/>
+          <w:sz w:val="20"/>
+          <w:szCs w:val="20"/>
+          <w:lang w:val="en-US" w:eastAsia="ru-RU"/>
+        </w:rPr>
+      </w:pPr>
+      <w:r>
+        <w:rPr>
+          <w:rFonts w:ascii="Times New Roman" w:eastAsia="Times New Roman" w:hAnsi="Times New Roman" w:cs="Times New Roman"/>
+          <w:color w:val="000000"/>
+          <w:sz w:val="20"/>
+          <w:szCs w:val="20"/>
+          <w:lang w:val="en-US" w:eastAsia="ru-RU"/>
+        </w:rPr>
+        <w:t>begin</w:t>
+      </w:r>
+    </w:p>
+    <w:p>
+      <w:pPr>
+        <w:shd w:val="clear" w:color="auto" w:fill="FFFFFF"/>
+        <w:spacing w:after="0" w:line="240" w:lineRule="auto"/>
+        <w:rPr>
+          <w:rFonts w:ascii="Times New Roman" w:eastAsia="Times New Roman" w:hAnsi="Times New Roman" w:cs="Times New Roman"/>
+          <w:color w:val="000000"/>
+          <w:sz w:val="20"/>
+          <w:szCs w:val="20"/>
+          <w:lang w:val="en-US" w:eastAsia="ru-RU"/>
+        </w:rPr>
+      </w:pPr>
+      <w:r>
+        <w:rPr>
+          <w:rFonts w:ascii="Times New Roman" w:eastAsia="Times New Roman" w:hAnsi="Times New Roman" w:cs="Times New Roman"/>
+          <w:color w:val="000000"/>
+          <w:sz w:val="20"/>
+          <w:szCs w:val="20"/>
+          <w:lang w:val="en-US" w:eastAsia="ru-RU"/>
+        </w:rPr>
+        <w:t xml:space="preserve"> if (</w:t>
+      </w:r>
+      <w:proofErr w:type="spellStart"/>
+      <w:r>
+        <w:rPr>
+          <w:rFonts w:ascii="Times New Roman" w:eastAsia="Times New Roman" w:hAnsi="Times New Roman" w:cs="Times New Roman"/>
+          <w:color w:val="000000"/>
+          <w:sz w:val="20"/>
+          <w:szCs w:val="20"/>
+          <w:lang w:val="en-US" w:eastAsia="ru-RU"/>
+        </w:rPr>
+        <w:t>OLD.id_trainer</w:t>
+      </w:r>
+      <w:proofErr w:type="spellEnd"/>
+      <w:r>
+        <w:rPr>
+          <w:rFonts w:ascii="Times New Roman" w:eastAsia="Times New Roman" w:hAnsi="Times New Roman" w:cs="Times New Roman"/>
+          <w:color w:val="000000"/>
+          <w:sz w:val="20"/>
+          <w:szCs w:val="20"/>
+          <w:lang w:val="en-US" w:eastAsia="ru-RU"/>
+        </w:rPr>
+        <w:t xml:space="preserve"> in (select </w:t>
+      </w:r>
+      <w:proofErr w:type="spellStart"/>
+      <w:r>
+        <w:rPr>
+          <w:rFonts w:ascii="Times New Roman" w:eastAsia="Times New Roman" w:hAnsi="Times New Roman" w:cs="Times New Roman"/>
+          <w:color w:val="000000"/>
+          <w:sz w:val="20"/>
+          <w:szCs w:val="20"/>
+          <w:lang w:val="en-US" w:eastAsia="ru-RU"/>
+        </w:rPr>
+        <w:t>classes.id_trainer</w:t>
+      </w:r>
+      <w:proofErr w:type="spellEnd"/>
+      <w:r>
+        <w:rPr>
+          <w:rFonts w:ascii="Times New Roman" w:eastAsia="Times New Roman" w:hAnsi="Times New Roman" w:cs="Times New Roman"/>
+          <w:color w:val="000000"/>
+          <w:sz w:val="20"/>
+          <w:szCs w:val="20"/>
+          <w:lang w:val="en-US" w:eastAsia="ru-RU"/>
+        </w:rPr>
+        <w:t xml:space="preserve"> from classes)) then</w:t>
+      </w:r>
+    </w:p>
+    <w:p>
+      <w:pPr>
+        <w:shd w:val="clear" w:color="auto" w:fill="FFFFFF"/>
+        <w:spacing w:after="0" w:line="240" w:lineRule="auto"/>
+        <w:rPr>
+          <w:rFonts w:ascii="Times New Roman" w:eastAsia="Times New Roman" w:hAnsi="Times New Roman" w:cs="Times New Roman"/>
+          <w:color w:val="000000"/>
+          <w:sz w:val="20"/>
+          <w:szCs w:val="20"/>
+          <w:lang w:eastAsia="ru-RU"/>
+        </w:rPr>
+      </w:pPr>
+      <w:r>
+        <w:rPr>
+          <w:rFonts w:ascii="Times New Roman" w:eastAsia="Times New Roman" w:hAnsi="Times New Roman" w:cs="Times New Roman"/>
+          <w:color w:val="000000"/>
+          <w:sz w:val="20"/>
+          <w:szCs w:val="20"/>
+          <w:lang w:val="en-US" w:eastAsia="ru-RU"/>
+        </w:rPr>
+        <w:lastRenderedPageBreak/>
+        <w:t xml:space="preserve"> </w:t>
+      </w:r>
+      <w:proofErr w:type="spellStart"/>
+      <w:r>
+        <w:rPr>
+          <w:rFonts w:ascii="Times New Roman" w:eastAsia="Times New Roman" w:hAnsi="Times New Roman" w:cs="Times New Roman"/>
+          <w:color w:val="000000"/>
+          <w:sz w:val="20"/>
+          <w:szCs w:val="20"/>
+          <w:lang w:eastAsia="ru-RU"/>
+        </w:rPr>
+        <w:t>exception</w:t>
+      </w:r>
+      <w:proofErr w:type="spellEnd"/>
+      <w:r>
+        <w:rPr>
+          <w:rFonts w:ascii="Times New Roman" w:eastAsia="Times New Roman" w:hAnsi="Times New Roman" w:cs="Times New Roman"/>
+          <w:color w:val="000000"/>
+          <w:sz w:val="20"/>
+          <w:szCs w:val="20"/>
+          <w:lang w:eastAsia="ru-RU"/>
+        </w:rPr>
+        <w:t xml:space="preserve"> </w:t>
+      </w:r>
+      <w:proofErr w:type="spellStart"/>
+      <w:r>
+        <w:rPr>
+          <w:rFonts w:ascii="Times New Roman" w:eastAsia="Times New Roman" w:hAnsi="Times New Roman" w:cs="Times New Roman"/>
+          <w:color w:val="000000"/>
+          <w:sz w:val="20"/>
+          <w:szCs w:val="20"/>
+          <w:lang w:eastAsia="ru-RU"/>
+        </w:rPr>
+        <w:t>error_</w:t>
+      </w:r>
+      <w:proofErr w:type="spellEnd"/>
+      <w:r>
+        <w:rPr>
+          <w:rFonts w:ascii="Times New Roman" w:eastAsia="Times New Roman" w:hAnsi="Times New Roman" w:cs="Times New Roman"/>
+          <w:color w:val="000000"/>
+          <w:sz w:val="20"/>
+          <w:szCs w:val="20"/>
+          <w:lang w:eastAsia="ru-RU"/>
+        </w:rPr>
+        <w:t>;</w:t>
+      </w:r>
+    </w:p>
+    <w:p>
+      <w:pPr>
+        <w:shd w:val="clear" w:color="auto" w:fill="FFFFFF"/>
+        <w:spacing w:after="0" w:line="240" w:lineRule="auto"/>
+        <w:rPr>
+          <w:rFonts w:ascii="Times New Roman" w:eastAsia="Times New Roman" w:hAnsi="Times New Roman" w:cs="Times New Roman"/>
+          <w:color w:val="000000"/>
+          <w:sz w:val="20"/>
+          <w:szCs w:val="20"/>
+          <w:lang w:eastAsia="ru-RU"/>
+        </w:rPr>
+      </w:pPr>
+      <w:proofErr w:type="spellStart"/>
+      <w:r>
+        <w:rPr>
+          <w:rFonts w:ascii="Times New Roman" w:eastAsia="Times New Roman" w:hAnsi="Times New Roman" w:cs="Times New Roman"/>
+          <w:color w:val="000000"/>
+          <w:sz w:val="20"/>
+          <w:szCs w:val="20"/>
+          <w:lang w:eastAsia="ru-RU"/>
+        </w:rPr>
+        <w:t>end</w:t>
+      </w:r>
+      <w:proofErr w:type="spellEnd"/>
+    </w:p>
+    <w:p>
+      <w:pPr>
+        <w:shd w:val="clear" w:color="auto" w:fill="FFFFFF"/>
+        <w:spacing w:after="0" w:line="240" w:lineRule="auto"/>
+        <w:rPr>
+          <w:rFonts w:ascii="Times New Roman" w:eastAsia="Times New Roman" w:hAnsi="Times New Roman" w:cs="Times New Roman"/>
+          <w:color w:val="000000"/>
+          <w:sz w:val="20"/>
+          <w:szCs w:val="20"/>
+          <w:lang w:eastAsia="ru-RU"/>
+        </w:rPr>
+      </w:pPr>
+      <w:r>
+        <w:rPr>
+          <w:rFonts w:ascii="Times New Roman" w:eastAsia="Times New Roman" w:hAnsi="Times New Roman" w:cs="Times New Roman"/>
+          <w:color w:val="000000"/>
+          <w:sz w:val="20"/>
+          <w:szCs w:val="20"/>
+          <w:lang w:eastAsia="ru-RU"/>
+        </w:rPr>
+        <w:t>^</w:t>
+      </w:r>
+    </w:p>
+    <w:p>
+      <w:pPr>
+        <w:shd w:val="clear" w:color="auto" w:fill="FFFFFF"/>
+        <w:spacing w:after="0" w:line="240" w:lineRule="auto"/>
+        <w:rPr>
+          <w:rFonts w:ascii="Times New Roman" w:eastAsia="Times New Roman" w:hAnsi="Times New Roman" w:cs="Times New Roman"/>
+          <w:color w:val="000000"/>
+          <w:sz w:val="20"/>
+          <w:szCs w:val="20"/>
+          <w:lang w:eastAsia="ru-RU"/>
+        </w:rPr>
+      </w:pPr>
+    </w:p>
+    <w:p>
+      <w:pPr>
+        <w:shd w:val="clear" w:color="auto" w:fill="FFFFFF"/>
+        <w:spacing w:after="0" w:line="240" w:lineRule="auto"/>
+        <w:rPr>
+          <w:rFonts w:ascii="Times New Roman" w:eastAsia="Times New Roman" w:hAnsi="Times New Roman" w:cs="Times New Roman"/>
+          <w:color w:val="000000"/>
+          <w:sz w:val="20"/>
+          <w:szCs w:val="20"/>
+          <w:lang w:eastAsia="ru-RU"/>
+        </w:rPr>
+      </w:pPr>
+      <w:r>
+        <w:rPr>
+          <w:rFonts w:ascii="Times New Roman" w:eastAsia="Times New Roman" w:hAnsi="Times New Roman" w:cs="Times New Roman"/>
+          <w:color w:val="000000"/>
+          <w:sz w:val="20"/>
+          <w:szCs w:val="20"/>
+          <w:lang w:eastAsia="ru-RU"/>
+        </w:rPr>
+        <w:t>SET TERM ; ^</w:t>
+      </w:r>
+    </w:p>
+    <w:p>
+      <w:pPr>
+        <w:shd w:val="clear" w:color="auto" w:fill="FFFFFF"/>
+        <w:spacing w:before="100" w:beforeAutospacing="1" w:after="100" w:afterAutospacing="1" w:line="240" w:lineRule="auto"/>
+        <w:rPr>
+          <w:rFonts w:ascii="Times New Roman" w:eastAsia="Times New Roman" w:hAnsi="Times New Roman" w:cs="Times New Roman"/>
+          <w:color w:val="000000"/>
+          <w:sz w:val="28"/>
+          <w:szCs w:val="28"/>
+          <w:lang w:eastAsia="ru-RU"/>
+        </w:rPr>
+      </w:pPr>
+      <w:r>
+        <w:rPr>
+          <w:rFonts w:ascii="Times New Roman" w:eastAsia="Times New Roman" w:hAnsi="Times New Roman" w:cs="Times New Roman"/>
+          <w:color w:val="000000"/>
+          <w:sz w:val="28"/>
+          <w:szCs w:val="28"/>
+          <w:lang w:eastAsia="ru-RU"/>
+        </w:rPr>
+        <w:t>Реализуем</w:t>
+      </w:r>
+      <w:r>
+        <w:rPr>
+          <w:rFonts w:ascii="Times New Roman" w:eastAsia="Times New Roman" w:hAnsi="Times New Roman" w:cs="Times New Roman"/>
+          <w:color w:val="000000"/>
+          <w:sz w:val="28"/>
+          <w:szCs w:val="28"/>
+          <w:lang w:eastAsia="ru-RU"/>
+        </w:rPr>
+        <w:t xml:space="preserve"> </w:t>
+      </w:r>
+      <w:r>
+        <w:rPr>
+          <w:rFonts w:ascii="Times New Roman" w:eastAsia="Times New Roman" w:hAnsi="Times New Roman" w:cs="Times New Roman"/>
+          <w:color w:val="000000"/>
+          <w:sz w:val="28"/>
+          <w:szCs w:val="28"/>
+          <w:lang w:eastAsia="ru-RU"/>
+        </w:rPr>
+        <w:t>триггеры</w:t>
+      </w:r>
+      <w:r>
+        <w:rPr>
+          <w:rFonts w:ascii="Times New Roman" w:eastAsia="Times New Roman" w:hAnsi="Times New Roman" w:cs="Times New Roman"/>
+          <w:color w:val="000000"/>
+          <w:sz w:val="28"/>
+          <w:szCs w:val="28"/>
+          <w:lang w:eastAsia="ru-RU"/>
+        </w:rPr>
+        <w:t xml:space="preserve"> в соответствии с индивидуальными заданиями</w:t>
+      </w:r>
+      <w:r>
+        <w:rPr>
+          <w:rFonts w:ascii="Times New Roman" w:eastAsia="Times New Roman" w:hAnsi="Times New Roman" w:cs="Times New Roman"/>
+          <w:color w:val="000000"/>
+          <w:sz w:val="28"/>
+          <w:szCs w:val="28"/>
+          <w:lang w:eastAsia="ru-RU"/>
+        </w:rPr>
+        <w:t>:</w:t>
       </w:r>
     </w:p>
     <w:p>
@@ -1737,134 +2733,134 @@
           <w:szCs w:val="28"/>
           <w:lang w:eastAsia="ru-RU"/>
         </w:rPr>
+        <w:t xml:space="preserve">Триггер проверяет дату покупки клиентом абонемента – если она находится между датами приобретения, сделанного ранее, и даты конца срока действия имеющегося абонемента – то выдается исключение. </w:t>
+      </w:r>
+    </w:p>
+    <w:p>
+      <w:pPr>
+        <w:shd w:val="clear" w:color="auto" w:fill="FFFFFF"/>
+        <w:spacing w:after="0" w:line="240" w:lineRule="auto"/>
+        <w:rPr>
+          <w:rFonts w:ascii="Times New Roman" w:eastAsia="Times New Roman" w:hAnsi="Times New Roman" w:cs="Times New Roman"/>
+          <w:color w:val="000000"/>
+          <w:sz w:val="28"/>
+          <w:szCs w:val="28"/>
+          <w:lang w:eastAsia="ru-RU"/>
+        </w:rPr>
+      </w:pPr>
+    </w:p>
+    <w:p>
+      <w:pPr>
+        <w:shd w:val="clear" w:color="auto" w:fill="FFFFFF"/>
+        <w:spacing w:after="0" w:line="240" w:lineRule="auto"/>
+        <w:rPr>
+          <w:rFonts w:ascii="Times New Roman" w:eastAsia="Times New Roman" w:hAnsi="Times New Roman" w:cs="Times New Roman"/>
+          <w:color w:val="000000"/>
+          <w:sz w:val="28"/>
+          <w:szCs w:val="28"/>
+          <w:lang w:eastAsia="ru-RU"/>
+        </w:rPr>
+      </w:pPr>
+      <w:r>
+        <w:rPr>
+          <w:rFonts w:ascii="Times New Roman" w:eastAsia="Times New Roman" w:hAnsi="Times New Roman" w:cs="Times New Roman"/>
+          <w:color w:val="000000"/>
+          <w:sz w:val="28"/>
+          <w:szCs w:val="28"/>
+          <w:lang w:eastAsia="ru-RU"/>
+        </w:rPr>
+        <w:t>Далее пример проверки правильной работы триггера:</w:t>
+      </w:r>
+    </w:p>
+    <w:p>
+      <w:pPr>
+        <w:shd w:val="clear" w:color="auto" w:fill="FFFFFF"/>
+        <w:spacing w:after="0" w:line="240" w:lineRule="auto"/>
+        <w:rPr>
+          <w:rFonts w:ascii="Times New Roman" w:eastAsia="Times New Roman" w:hAnsi="Times New Roman" w:cs="Times New Roman"/>
+          <w:color w:val="000000"/>
+          <w:sz w:val="28"/>
+          <w:szCs w:val="28"/>
+          <w:lang w:eastAsia="ru-RU"/>
+        </w:rPr>
+      </w:pPr>
+    </w:p>
+    <w:p>
+      <w:pPr>
+        <w:shd w:val="clear" w:color="auto" w:fill="FFFFFF"/>
+        <w:spacing w:after="0" w:line="240" w:lineRule="auto"/>
+        <w:rPr>
+          <w:rFonts w:ascii="Times New Roman" w:eastAsia="Times New Roman" w:hAnsi="Times New Roman" w:cs="Times New Roman"/>
+          <w:color w:val="000000"/>
+          <w:sz w:val="28"/>
+          <w:szCs w:val="28"/>
+          <w:lang w:eastAsia="ru-RU"/>
+        </w:rPr>
+      </w:pPr>
+      <w:r>
+        <w:rPr>
+          <w:rFonts w:ascii="Times New Roman" w:eastAsia="Times New Roman" w:hAnsi="Times New Roman" w:cs="Times New Roman"/>
+          <w:color w:val="000000"/>
+          <w:sz w:val="28"/>
+          <w:szCs w:val="28"/>
+          <w:lang w:eastAsia="ru-RU"/>
+        </w:rPr>
+        <w:t xml:space="preserve">Пробуем купить от лица клиента с </w:t>
+      </w:r>
+      <w:r>
+        <w:rPr>
+          <w:rFonts w:ascii="Times New Roman" w:eastAsia="Times New Roman" w:hAnsi="Times New Roman" w:cs="Times New Roman"/>
+          <w:color w:val="000000"/>
+          <w:sz w:val="28"/>
+          <w:szCs w:val="28"/>
+          <w:lang w:val="en-US" w:eastAsia="ru-RU"/>
+        </w:rPr>
+        <w:t>ID</w:t>
+      </w:r>
+      <w:r>
+        <w:rPr>
+          <w:rFonts w:ascii="Times New Roman" w:eastAsia="Times New Roman" w:hAnsi="Times New Roman" w:cs="Times New Roman"/>
+          <w:color w:val="000000"/>
+          <w:sz w:val="28"/>
+          <w:szCs w:val="28"/>
+          <w:lang w:eastAsia="ru-RU"/>
+        </w:rPr>
+        <w:t xml:space="preserve">=4 </w:t>
+      </w:r>
+      <w:r>
+        <w:rPr>
+          <w:rFonts w:ascii="Times New Roman" w:eastAsia="Times New Roman" w:hAnsi="Times New Roman" w:cs="Times New Roman"/>
+          <w:color w:val="000000"/>
+          <w:sz w:val="28"/>
+          <w:szCs w:val="28"/>
+          <w:lang w:eastAsia="ru-RU"/>
+        </w:rPr>
+        <w:t>абонемент, но он у него уже существует.</w:t>
+      </w:r>
+    </w:p>
+    <w:p>
+      <w:pPr>
+        <w:shd w:val="clear" w:color="auto" w:fill="FFFFFF"/>
+        <w:spacing w:after="0" w:line="240" w:lineRule="auto"/>
+        <w:jc w:val="center"/>
+        <w:rPr>
+          <w:rFonts w:ascii="Times New Roman" w:eastAsia="Times New Roman" w:hAnsi="Times New Roman" w:cs="Times New Roman"/>
+          <w:color w:val="000000"/>
+          <w:sz w:val="28"/>
+          <w:szCs w:val="28"/>
+          <w:lang w:eastAsia="ru-RU"/>
+        </w:rPr>
+      </w:pPr>
+      <w:r>
+        <w:rPr>
+          <w:rFonts w:ascii="Times New Roman" w:eastAsia="Times New Roman" w:hAnsi="Times New Roman" w:cs="Times New Roman"/>
+          <w:noProof/>
+          <w:color w:val="000000"/>
+          <w:sz w:val="28"/>
+          <w:szCs w:val="28"/>
+          <w:lang w:eastAsia="ru-RU"/>
+        </w:rPr>
         <w:lastRenderedPageBreak/>
-        <w:t xml:space="preserve">Триггер проверяет дату покупки клиентом абонемента – если она находится между датами приобретения, сделанного ранее, и даты конца срока действия имеющегося абонемента – то выдается исключение. </w:t>
-      </w:r>
-    </w:p>
-    <w:p>
-      <w:pPr>
-        <w:shd w:val="clear" w:color="auto" w:fill="FFFFFF"/>
-        <w:spacing w:after="0" w:line="240" w:lineRule="auto"/>
-        <w:rPr>
-          <w:rFonts w:ascii="Times New Roman" w:eastAsia="Times New Roman" w:hAnsi="Times New Roman" w:cs="Times New Roman"/>
-          <w:color w:val="000000"/>
-          <w:sz w:val="28"/>
-          <w:szCs w:val="28"/>
-          <w:lang w:eastAsia="ru-RU"/>
-        </w:rPr>
-      </w:pPr>
-    </w:p>
-    <w:p>
-      <w:pPr>
-        <w:shd w:val="clear" w:color="auto" w:fill="FFFFFF"/>
-        <w:spacing w:after="0" w:line="240" w:lineRule="auto"/>
-        <w:rPr>
-          <w:rFonts w:ascii="Times New Roman" w:eastAsia="Times New Roman" w:hAnsi="Times New Roman" w:cs="Times New Roman"/>
-          <w:color w:val="000000"/>
-          <w:sz w:val="28"/>
-          <w:szCs w:val="28"/>
-          <w:lang w:eastAsia="ru-RU"/>
-        </w:rPr>
-      </w:pPr>
-      <w:r>
-        <w:rPr>
-          <w:rFonts w:ascii="Times New Roman" w:eastAsia="Times New Roman" w:hAnsi="Times New Roman" w:cs="Times New Roman"/>
-          <w:color w:val="000000"/>
-          <w:sz w:val="28"/>
-          <w:szCs w:val="28"/>
-          <w:lang w:eastAsia="ru-RU"/>
-        </w:rPr>
-        <w:t>Далее пример проверки правильной работы триггера:</w:t>
-      </w:r>
-    </w:p>
-    <w:p>
-      <w:pPr>
-        <w:shd w:val="clear" w:color="auto" w:fill="FFFFFF"/>
-        <w:spacing w:after="0" w:line="240" w:lineRule="auto"/>
-        <w:rPr>
-          <w:rFonts w:ascii="Times New Roman" w:eastAsia="Times New Roman" w:hAnsi="Times New Roman" w:cs="Times New Roman"/>
-          <w:color w:val="000000"/>
-          <w:sz w:val="28"/>
-          <w:szCs w:val="28"/>
-          <w:lang w:eastAsia="ru-RU"/>
-        </w:rPr>
-      </w:pPr>
-    </w:p>
-    <w:p>
-      <w:pPr>
-        <w:shd w:val="clear" w:color="auto" w:fill="FFFFFF"/>
-        <w:spacing w:after="0" w:line="240" w:lineRule="auto"/>
-        <w:rPr>
-          <w:rFonts w:ascii="Times New Roman" w:eastAsia="Times New Roman" w:hAnsi="Times New Roman" w:cs="Times New Roman"/>
-          <w:color w:val="000000"/>
-          <w:sz w:val="28"/>
-          <w:szCs w:val="28"/>
-          <w:lang w:eastAsia="ru-RU"/>
-        </w:rPr>
-      </w:pPr>
-      <w:r>
-        <w:rPr>
-          <w:rFonts w:ascii="Times New Roman" w:eastAsia="Times New Roman" w:hAnsi="Times New Roman" w:cs="Times New Roman"/>
-          <w:color w:val="000000"/>
-          <w:sz w:val="28"/>
-          <w:szCs w:val="28"/>
-          <w:lang w:eastAsia="ru-RU"/>
-        </w:rPr>
-        <w:t xml:space="preserve">Пробуем купить от лица клиента с </w:t>
-      </w:r>
-      <w:r>
-        <w:rPr>
-          <w:rFonts w:ascii="Times New Roman" w:eastAsia="Times New Roman" w:hAnsi="Times New Roman" w:cs="Times New Roman"/>
-          <w:color w:val="000000"/>
-          <w:sz w:val="28"/>
-          <w:szCs w:val="28"/>
-          <w:lang w:val="en-US" w:eastAsia="ru-RU"/>
-        </w:rPr>
-        <w:t>ID</w:t>
-      </w:r>
-      <w:r>
-        <w:rPr>
-          <w:rFonts w:ascii="Times New Roman" w:eastAsia="Times New Roman" w:hAnsi="Times New Roman" w:cs="Times New Roman"/>
-          <w:color w:val="000000"/>
-          <w:sz w:val="28"/>
-          <w:szCs w:val="28"/>
-          <w:lang w:eastAsia="ru-RU"/>
-        </w:rPr>
-        <w:t xml:space="preserve">=4 </w:t>
-      </w:r>
-      <w:r>
-        <w:rPr>
-          <w:rFonts w:ascii="Times New Roman" w:eastAsia="Times New Roman" w:hAnsi="Times New Roman" w:cs="Times New Roman"/>
-          <w:color w:val="000000"/>
-          <w:sz w:val="28"/>
-          <w:szCs w:val="28"/>
-          <w:lang w:eastAsia="ru-RU"/>
-        </w:rPr>
-        <w:t>абонемент, но он у него уже существует.</w:t>
-      </w:r>
-    </w:p>
-    <w:p>
-      <w:pPr>
-        <w:shd w:val="clear" w:color="auto" w:fill="FFFFFF"/>
-        <w:spacing w:after="0" w:line="240" w:lineRule="auto"/>
-        <w:jc w:val="center"/>
-        <w:rPr>
-          <w:rFonts w:ascii="Times New Roman" w:eastAsia="Times New Roman" w:hAnsi="Times New Roman" w:cs="Times New Roman"/>
-          <w:color w:val="000000"/>
-          <w:sz w:val="28"/>
-          <w:szCs w:val="28"/>
-          <w:lang w:eastAsia="ru-RU"/>
-        </w:rPr>
-      </w:pPr>
-      <w:r>
-        <w:rPr>
-          <w:rFonts w:ascii="Times New Roman" w:eastAsia="Times New Roman" w:hAnsi="Times New Roman" w:cs="Times New Roman"/>
-          <w:noProof/>
-          <w:color w:val="000000"/>
-          <w:sz w:val="28"/>
-          <w:szCs w:val="28"/>
-          <w:lang w:eastAsia="ru-RU"/>
-        </w:rPr>
         <w:drawing>
           <wp:inline distT="0" distB="0" distL="0" distR="0">
             <wp:extent cx="5479000" cy="1751428"/>
@@ -1921,28 +2917,18 @@
           <w:color w:val="000000"/>
           <w:sz w:val="28"/>
           <w:szCs w:val="28"/>
-          <w:lang w:eastAsia="ru-RU"/>
-        </w:rPr>
-      </w:pPr>
-      <w:r>
-        <w:rPr>
-          <w:rFonts w:ascii="Times New Roman" w:eastAsia="Times New Roman" w:hAnsi="Times New Roman" w:cs="Times New Roman"/>
-          <w:color w:val="000000"/>
-          <w:sz w:val="28"/>
-          <w:szCs w:val="28"/>
-          <w:lang w:eastAsia="ru-RU"/>
-        </w:rPr>
-        <w:t>2.</w:t>
-      </w:r>
-      <w:r>
-        <w:rPr>
-          <w:rFonts w:ascii="Times New Roman" w:eastAsia="Times New Roman" w:hAnsi="Times New Roman" w:cs="Times New Roman"/>
-          <w:color w:val="000000"/>
-          <w:sz w:val="28"/>
-          <w:szCs w:val="28"/>
-          <w:lang w:eastAsia="ru-RU"/>
-        </w:rPr>
-        <w:t xml:space="preserve">  </w:t>
+          <w:lang w:val="en-US" w:eastAsia="ru-RU"/>
+        </w:rPr>
+      </w:pPr>
+      <w:r>
+        <w:rPr>
+          <w:rFonts w:ascii="Times New Roman" w:eastAsia="Times New Roman" w:hAnsi="Times New Roman" w:cs="Times New Roman"/>
+          <w:color w:val="000000"/>
+          <w:sz w:val="28"/>
+          <w:szCs w:val="28"/>
+          <w:lang w:val="en-US" w:eastAsia="ru-RU"/>
+        </w:rPr>
+        <w:t xml:space="preserve">2.  </w:t>
       </w:r>
     </w:p>
     <w:p>
@@ -2079,6 +3065,51 @@
           <w:szCs w:val="20"/>
           <w:lang w:val="en-US" w:eastAsia="ru-RU"/>
         </w:rPr>
+        <w:t xml:space="preserve">declare variable </w:t>
+      </w:r>
+      <w:proofErr w:type="spellStart"/>
+      <w:r>
+        <w:rPr>
+          <w:rFonts w:ascii="Times New Roman" w:eastAsia="Times New Roman" w:hAnsi="Times New Roman" w:cs="Times New Roman"/>
+          <w:color w:val="000000"/>
+          <w:sz w:val="20"/>
+          <w:szCs w:val="20"/>
+          <w:lang w:val="en-US" w:eastAsia="ru-RU"/>
+        </w:rPr>
+        <w:t>bufdatend</w:t>
+      </w:r>
+      <w:proofErr w:type="spellEnd"/>
+      <w:r>
+        <w:rPr>
+          <w:rFonts w:ascii="Times New Roman" w:eastAsia="Times New Roman" w:hAnsi="Times New Roman" w:cs="Times New Roman"/>
+          <w:color w:val="000000"/>
+          <w:sz w:val="20"/>
+          <w:szCs w:val="20"/>
+          <w:lang w:val="en-US" w:eastAsia="ru-RU"/>
+        </w:rPr>
+        <w:t xml:space="preserve"> date;</w:t>
+      </w:r>
+    </w:p>
+    <w:p>
+      <w:pPr>
+        <w:shd w:val="clear" w:color="auto" w:fill="FFFFFF"/>
+        <w:spacing w:after="0" w:line="240" w:lineRule="auto"/>
+        <w:rPr>
+          <w:rFonts w:ascii="Times New Roman" w:eastAsia="Times New Roman" w:hAnsi="Times New Roman" w:cs="Times New Roman"/>
+          <w:color w:val="000000"/>
+          <w:sz w:val="20"/>
+          <w:szCs w:val="20"/>
+          <w:lang w:val="en-US" w:eastAsia="ru-RU"/>
+        </w:rPr>
+      </w:pPr>
+      <w:r>
+        <w:rPr>
+          <w:rFonts w:ascii="Times New Roman" w:eastAsia="Times New Roman" w:hAnsi="Times New Roman" w:cs="Times New Roman"/>
+          <w:color w:val="000000"/>
+          <w:sz w:val="20"/>
+          <w:szCs w:val="20"/>
+          <w:lang w:val="en-US" w:eastAsia="ru-RU"/>
+        </w:rPr>
         <w:t>begin</w:t>
       </w:r>
     </w:p>
@@ -2126,7 +3157,7 @@
           <w:szCs w:val="20"/>
           <w:lang w:val="en-US" w:eastAsia="ru-RU"/>
         </w:rPr>
-        <w:t>tickets.validity</w:t>
+        <w:t>tickets.validity,tickets.finish_date</w:t>
       </w:r>
       <w:proofErr w:type="spellEnd"/>
     </w:p>
@@ -2228,77 +3259,121 @@
           <w:szCs w:val="20"/>
           <w:lang w:val="en-US" w:eastAsia="ru-RU"/>
         </w:rPr>
+        <w:t>bufdatstart,:bufdatend</w:t>
+      </w:r>
+      <w:proofErr w:type="spellEnd"/>
+    </w:p>
+    <w:p>
+      <w:pPr>
+        <w:shd w:val="clear" w:color="auto" w:fill="FFFFFF"/>
+        <w:spacing w:after="0" w:line="240" w:lineRule="auto"/>
+        <w:rPr>
+          <w:rFonts w:ascii="Times New Roman" w:eastAsia="Times New Roman" w:hAnsi="Times New Roman" w:cs="Times New Roman"/>
+          <w:color w:val="000000"/>
+          <w:sz w:val="20"/>
+          <w:szCs w:val="20"/>
+          <w:lang w:val="en-US" w:eastAsia="ru-RU"/>
+        </w:rPr>
+      </w:pPr>
+      <w:r>
+        <w:rPr>
+          <w:rFonts w:ascii="Times New Roman" w:eastAsia="Times New Roman" w:hAnsi="Times New Roman" w:cs="Times New Roman"/>
+          <w:color w:val="000000"/>
+          <w:sz w:val="20"/>
+          <w:szCs w:val="20"/>
+          <w:lang w:val="en-US" w:eastAsia="ru-RU"/>
+        </w:rPr>
+        <w:t xml:space="preserve">        do</w:t>
+      </w:r>
+    </w:p>
+    <w:p>
+      <w:pPr>
+        <w:shd w:val="clear" w:color="auto" w:fill="FFFFFF"/>
+        <w:spacing w:after="0" w:line="240" w:lineRule="auto"/>
+        <w:rPr>
+          <w:rFonts w:ascii="Times New Roman" w:eastAsia="Times New Roman" w:hAnsi="Times New Roman" w:cs="Times New Roman"/>
+          <w:color w:val="000000"/>
+          <w:sz w:val="20"/>
+          <w:szCs w:val="20"/>
+          <w:lang w:val="en-US" w:eastAsia="ru-RU"/>
+        </w:rPr>
+      </w:pPr>
+      <w:r>
+        <w:rPr>
+          <w:rFonts w:ascii="Times New Roman" w:eastAsia="Times New Roman" w:hAnsi="Times New Roman" w:cs="Times New Roman"/>
+          <w:color w:val="000000"/>
+          <w:sz w:val="20"/>
+          <w:szCs w:val="20"/>
+          <w:lang w:val="en-US" w:eastAsia="ru-RU"/>
+        </w:rPr>
+        <w:t xml:space="preserve">        begin</w:t>
+      </w:r>
+    </w:p>
+    <w:p>
+      <w:pPr>
+        <w:shd w:val="clear" w:color="auto" w:fill="FFFFFF"/>
+        <w:spacing w:after="0" w:line="240" w:lineRule="auto"/>
+        <w:rPr>
+          <w:rFonts w:ascii="Times New Roman" w:eastAsia="Times New Roman" w:hAnsi="Times New Roman" w:cs="Times New Roman"/>
+          <w:color w:val="000000"/>
+          <w:sz w:val="20"/>
+          <w:szCs w:val="20"/>
+          <w:lang w:val="en-US" w:eastAsia="ru-RU"/>
+        </w:rPr>
+      </w:pPr>
+      <w:r>
+        <w:rPr>
+          <w:rFonts w:ascii="Times New Roman" w:eastAsia="Times New Roman" w:hAnsi="Times New Roman" w:cs="Times New Roman"/>
+          <w:color w:val="000000"/>
+          <w:sz w:val="20"/>
+          <w:szCs w:val="20"/>
+          <w:lang w:val="en-US" w:eastAsia="ru-RU"/>
+        </w:rPr>
+        <w:t xml:space="preserve">            if((</w:t>
+      </w:r>
+      <w:proofErr w:type="spellStart"/>
+      <w:r>
+        <w:rPr>
+          <w:rFonts w:ascii="Times New Roman" w:eastAsia="Times New Roman" w:hAnsi="Times New Roman" w:cs="Times New Roman"/>
+          <w:color w:val="000000"/>
+          <w:sz w:val="20"/>
+          <w:szCs w:val="20"/>
+          <w:lang w:val="en-US" w:eastAsia="ru-RU"/>
+        </w:rPr>
+        <w:t>new.dateofvisit</w:t>
+      </w:r>
+      <w:proofErr w:type="spellEnd"/>
+      <w:r>
+        <w:rPr>
+          <w:rFonts w:ascii="Times New Roman" w:eastAsia="Times New Roman" w:hAnsi="Times New Roman" w:cs="Times New Roman"/>
+          <w:color w:val="000000"/>
+          <w:sz w:val="20"/>
+          <w:szCs w:val="20"/>
+          <w:lang w:val="en-US" w:eastAsia="ru-RU"/>
+        </w:rPr>
+        <w:t>&lt;</w:t>
+      </w:r>
+      <w:proofErr w:type="spellStart"/>
+      <w:r>
+        <w:rPr>
+          <w:rFonts w:ascii="Times New Roman" w:eastAsia="Times New Roman" w:hAnsi="Times New Roman" w:cs="Times New Roman"/>
+          <w:color w:val="000000"/>
+          <w:sz w:val="20"/>
+          <w:szCs w:val="20"/>
+          <w:lang w:val="en-US" w:eastAsia="ru-RU"/>
+        </w:rPr>
         <w:t>bufdatstart</w:t>
       </w:r>
       <w:proofErr w:type="spellEnd"/>
-    </w:p>
-    <w:p>
-      <w:pPr>
-        <w:shd w:val="clear" w:color="auto" w:fill="FFFFFF"/>
-        <w:spacing w:after="0" w:line="240" w:lineRule="auto"/>
-        <w:rPr>
-          <w:rFonts w:ascii="Times New Roman" w:eastAsia="Times New Roman" w:hAnsi="Times New Roman" w:cs="Times New Roman"/>
-          <w:color w:val="000000"/>
-          <w:sz w:val="20"/>
-          <w:szCs w:val="20"/>
-          <w:lang w:val="en-US" w:eastAsia="ru-RU"/>
-        </w:rPr>
-      </w:pPr>
-      <w:r>
-        <w:rPr>
-          <w:rFonts w:ascii="Times New Roman" w:eastAsia="Times New Roman" w:hAnsi="Times New Roman" w:cs="Times New Roman"/>
-          <w:color w:val="000000"/>
-          <w:sz w:val="20"/>
-          <w:szCs w:val="20"/>
-          <w:lang w:val="en-US" w:eastAsia="ru-RU"/>
-        </w:rPr>
-        <w:t xml:space="preserve">        do</w:t>
-      </w:r>
-    </w:p>
-    <w:p>
-      <w:pPr>
-        <w:shd w:val="clear" w:color="auto" w:fill="FFFFFF"/>
-        <w:spacing w:after="0" w:line="240" w:lineRule="auto"/>
-        <w:rPr>
-          <w:rFonts w:ascii="Times New Roman" w:eastAsia="Times New Roman" w:hAnsi="Times New Roman" w:cs="Times New Roman"/>
-          <w:color w:val="000000"/>
-          <w:sz w:val="20"/>
-          <w:szCs w:val="20"/>
-          <w:lang w:val="en-US" w:eastAsia="ru-RU"/>
-        </w:rPr>
-      </w:pPr>
-      <w:r>
-        <w:rPr>
-          <w:rFonts w:ascii="Times New Roman" w:eastAsia="Times New Roman" w:hAnsi="Times New Roman" w:cs="Times New Roman"/>
-          <w:color w:val="000000"/>
-          <w:sz w:val="20"/>
-          <w:szCs w:val="20"/>
-          <w:lang w:val="en-US" w:eastAsia="ru-RU"/>
-        </w:rPr>
-        <w:t xml:space="preserve">        begin</w:t>
-      </w:r>
-    </w:p>
-    <w:p>
-      <w:pPr>
-        <w:shd w:val="clear" w:color="auto" w:fill="FFFFFF"/>
-        <w:spacing w:after="0" w:line="240" w:lineRule="auto"/>
-        <w:rPr>
-          <w:rFonts w:ascii="Times New Roman" w:eastAsia="Times New Roman" w:hAnsi="Times New Roman" w:cs="Times New Roman"/>
-          <w:color w:val="000000"/>
-          <w:sz w:val="20"/>
-          <w:szCs w:val="20"/>
-          <w:lang w:val="en-US" w:eastAsia="ru-RU"/>
-        </w:rPr>
-      </w:pPr>
-      <w:r>
-        <w:rPr>
-          <w:rFonts w:ascii="Times New Roman" w:eastAsia="Times New Roman" w:hAnsi="Times New Roman" w:cs="Times New Roman"/>
-          <w:color w:val="000000"/>
-          <w:sz w:val="20"/>
-          <w:szCs w:val="20"/>
-          <w:lang w:val="en-US" w:eastAsia="ru-RU"/>
-        </w:rPr>
-        <w:t xml:space="preserve">            if(</w:t>
+      <w:r>
+        <w:rPr>
+          <w:rFonts w:ascii="Times New Roman" w:eastAsia="Times New Roman" w:hAnsi="Times New Roman" w:cs="Times New Roman"/>
+          <w:color w:val="000000"/>
+          <w:sz w:val="20"/>
+          <w:szCs w:val="20"/>
+          <w:lang w:val="en-US" w:eastAsia="ru-RU"/>
+        </w:rPr>
+        <w:t>) or (</w:t>
       </w:r>
       <w:proofErr w:type="spellStart"/>
       <w:r>
@@ -2320,7 +3395,7 @@
           <w:szCs w:val="20"/>
           <w:lang w:val="en-US" w:eastAsia="ru-RU"/>
         </w:rPr>
-        <w:t>&lt;</w:t>
+        <w:t xml:space="preserve"> &gt; </w:t>
       </w:r>
       <w:proofErr w:type="spellStart"/>
       <w:r>
@@ -2331,7 +3406,7 @@
           <w:szCs w:val="20"/>
           <w:lang w:val="en-US" w:eastAsia="ru-RU"/>
         </w:rPr>
-        <w:t>bufdatstart</w:t>
+        <w:t>bufdatend</w:t>
       </w:r>
       <w:proofErr w:type="spellEnd"/>
       <w:r>
@@ -2342,7 +3417,7 @@
           <w:szCs w:val="20"/>
           <w:lang w:val="en-US" w:eastAsia="ru-RU"/>
         </w:rPr>
-        <w:t>)</w:t>
+        <w:t>))</w:t>
       </w:r>
     </w:p>
     <w:p>
@@ -2494,18 +3569,16 @@
           <w:lang w:eastAsia="ru-RU"/>
         </w:rPr>
       </w:pPr>
-      <w:proofErr w:type="spellStart"/>
-      <w:r>
-        <w:rPr>
-          <w:rFonts w:ascii="Times New Roman" w:eastAsia="Times New Roman" w:hAnsi="Times New Roman" w:cs="Times New Roman"/>
-          <w:color w:val="000000"/>
-          <w:sz w:val="20"/>
-          <w:szCs w:val="20"/>
-          <w:lang w:eastAsia="ru-RU"/>
+      <w:r>
+        <w:rPr>
+          <w:rFonts w:ascii="Times New Roman" w:eastAsia="Times New Roman" w:hAnsi="Times New Roman" w:cs="Times New Roman"/>
+          <w:color w:val="000000"/>
+          <w:sz w:val="20"/>
+          <w:szCs w:val="20"/>
+          <w:lang w:val="en-US" w:eastAsia="ru-RU"/>
         </w:rPr>
         <w:t>end</w:t>
       </w:r>
-      <w:proofErr w:type="spellEnd"/>
     </w:p>
     <w:p>
       <w:pPr>
@@ -2542,6 +3615,16 @@
         </w:rPr>
         <w:t>Проверяем введенную дату посещения и клиента, собирающегося пойти на занятие. Если эта дата меньше, чем дата покупки абонемента, то, следовательно, абонемента у него в этот момент нет. А значит, не фиксируем посещение.</w:t>
       </w:r>
+      <w:r>
+        <w:rPr>
+          <w:rFonts w:ascii="Times New Roman" w:eastAsia="Times New Roman" w:hAnsi="Times New Roman" w:cs="Times New Roman"/>
+          <w:color w:val="000000"/>
+          <w:sz w:val="28"/>
+          <w:szCs w:val="28"/>
+          <w:lang w:eastAsia="ru-RU"/>
+        </w:rPr>
+        <w:t xml:space="preserve"> И также, если абонемент у клиента истек, а он пришел регистрироваться на занятие, то также срабатывает триггер и запись не производится. Пример ниже как раз демонстрирует запись клиента, у которого уже истек абонемент!</w:t>
+      </w:r>
     </w:p>
     <w:p>
       <w:pPr>
@@ -2572,17 +3655,17 @@
       <w:r>
         <w:rPr>
           <w:rFonts w:ascii="Times New Roman" w:eastAsia="Times New Roman" w:hAnsi="Times New Roman" w:cs="Times New Roman"/>
-          <w:color w:val="000000"/>
-          <w:sz w:val="28"/>
-          <w:szCs w:val="28"/>
-          <w:lang w:eastAsia="ru-RU"/>
-        </w:rPr>
-        <w:lastRenderedPageBreak/>
+          <w:noProof/>
+          <w:color w:val="000000"/>
+          <w:sz w:val="28"/>
+          <w:szCs w:val="28"/>
+          <w:lang w:eastAsia="ru-RU"/>
+        </w:rPr>
         <w:drawing>
           <wp:inline distT="0" distB="0" distL="0" distR="0">
-            <wp:extent cx="4234276" cy="1772530"/>
+            <wp:extent cx="4080277" cy="1638886"/>
             <wp:effectExtent l="19050" t="0" r="0" b="0"/>
-            <wp:docPr id="2" name="Рисунок 4"/>
+            <wp:docPr id="3" name="Рисунок 1"/>
             <wp:cNvGraphicFramePr>
               <a:graphicFrameLocks xmlns:a="http://schemas.openxmlformats.org/drawingml/2006/main" noChangeAspect="1"/>
             </wp:cNvGraphicFramePr>
@@ -2590,14 +3673,14 @@
               <a:graphicData uri="http://schemas.openxmlformats.org/drawingml/2006/picture">
                 <pic:pic xmlns:pic="http://schemas.openxmlformats.org/drawingml/2006/picture">
                   <pic:nvPicPr>
-                    <pic:cNvPr id="0" name="Picture 4"/>
+                    <pic:cNvPr id="0" name="Picture 1"/>
                     <pic:cNvPicPr>
                       <a:picLocks noChangeAspect="1" noChangeArrowheads="1"/>
                     </pic:cNvPicPr>
                   </pic:nvPicPr>
                   <pic:blipFill>
                     <a:blip r:embed="rId6" cstate="print"/>
-                    <a:srcRect l="20862" t="31158" r="44368" b="42947"/>
+                    <a:srcRect l="23094" t="31368" r="39515" b="41895"/>
                     <a:stretch>
                       <a:fillRect/>
                     </a:stretch>
@@ -2605,7 +3688,7 @@
                   <pic:spPr bwMode="auto">
                     <a:xfrm>
                       <a:off x="0" y="0"/>
-                      <a:ext cx="4234276" cy="1772530"/>
+                      <a:ext cx="4080277" cy="1638886"/>
                     </a:xfrm>
                     <a:prstGeom prst="rect">
                       <a:avLst/>
@@ -2641,6 +3724,34 @@
     </w:p>
     <w:p>
       <w:pPr>
+        <w:shd w:val="clear" w:color="auto" w:fill="FFFFFF"/>
+        <w:spacing w:after="0" w:line="240" w:lineRule="auto"/>
+        <w:jc w:val="center"/>
+        <w:rPr>
+          <w:rFonts w:ascii="Times New Roman" w:eastAsia="Times New Roman" w:hAnsi="Times New Roman" w:cs="Times New Roman"/>
+          <w:color w:val="000000"/>
+          <w:sz w:val="28"/>
+          <w:szCs w:val="28"/>
+          <w:lang w:eastAsia="ru-RU"/>
+        </w:rPr>
+      </w:pPr>
+    </w:p>
+    <w:p>
+      <w:pPr>
+        <w:shd w:val="clear" w:color="auto" w:fill="FFFFFF"/>
+        <w:spacing w:after="0" w:line="240" w:lineRule="auto"/>
+        <w:jc w:val="center"/>
+        <w:rPr>
+          <w:rFonts w:ascii="Times New Roman" w:eastAsia="Times New Roman" w:hAnsi="Times New Roman" w:cs="Times New Roman"/>
+          <w:color w:val="000000"/>
+          <w:sz w:val="28"/>
+          <w:szCs w:val="28"/>
+          <w:lang w:eastAsia="ru-RU"/>
+        </w:rPr>
+      </w:pPr>
+    </w:p>
+    <w:p>
+      <w:pPr>
         <w:pStyle w:val="a3"/>
         <w:numPr>
           <w:ilvl w:val="0"/>
@@ -2664,6 +3775,7 @@
           <w:sz w:val="28"/>
           <w:szCs w:val="28"/>
         </w:rPr>
+        <w:lastRenderedPageBreak/>
         <w:t>Вывод</w:t>
       </w:r>
     </w:p>
